--- a/Fis/Matriz de trazabilidad.docx
+++ b/Fis/Matriz de trazabilidad.docx
@@ -8885,6 +8885,12 @@
           <w:b/>
           <w:sz w:val="20"/>
         </w:rPr>
+        <w:sectPr>
+          <w:pgSz w:w="12240" w:h="15840"/>
+          <w:pgMar w:top="1417" w:right="1701" w:bottom="1417" w:left="1701" w:header="720" w:footer="720" w:gutter="0"/>
+          <w:cols w:space="720"/>
+          <w:docGrid w:linePitch="299"/>
+        </w:sectPr>
       </w:pPr>
       <w:r>
         <w:rPr>
@@ -8919,24 +8925,39 @@
           <w:sz w:val="20"/>
         </w:rPr>
       </w:pPr>
+    </w:p>
+    <w:p>
+      <w:pPr>
+        <w:rPr>
+          <w:sz w:val="20"/>
+        </w:rPr>
+      </w:pPr>
+    </w:p>
+    <w:p>
+      <w:pPr>
+        <w:rPr>
+          <w:sz w:val="20"/>
+        </w:rPr>
+      </w:pPr>
       <w:r>
         <w:rPr>
           <w:b/>
+          <w:noProof/>
           <w:sz w:val="20"/>
         </w:rPr>
         <w:drawing>
-          <wp:anchor distT="0" distB="0" distL="114300" distR="114300" simplePos="0" relativeHeight="251665408" behindDoc="1" locked="0" layoutInCell="1" allowOverlap="1" wp14:anchorId="2E8CEA6F" wp14:editId="5F1E5289">
+          <wp:anchor distT="0" distB="0" distL="114300" distR="114300" simplePos="0" relativeHeight="251665408" behindDoc="1" locked="0" layoutInCell="1" allowOverlap="1" wp14:anchorId="34C421CE" wp14:editId="69A03C1C">
             <wp:simplePos x="0" y="0"/>
-            <wp:positionH relativeFrom="page">
-              <wp:posOffset>145415</wp:posOffset>
+            <wp:positionH relativeFrom="margin">
+              <wp:align>center</wp:align>
             </wp:positionH>
             <wp:positionV relativeFrom="paragraph">
-              <wp:posOffset>455295</wp:posOffset>
+              <wp:posOffset>97155</wp:posOffset>
             </wp:positionV>
-            <wp:extent cx="7398670" cy="4465320"/>
-            <wp:effectExtent l="0" t="0" r="0" b="0"/>
+            <wp:extent cx="9179659" cy="4983480"/>
+            <wp:effectExtent l="0" t="0" r="2540" b="7620"/>
             <wp:wrapNone/>
-            <wp:docPr id="9" name="Imagen 9"/>
+            <wp:docPr id="10" name="Imagen 10"/>
             <wp:cNvGraphicFramePr>
               <a:graphicFrameLocks xmlns:a="http://schemas.openxmlformats.org/drawingml/2006/main" noChangeAspect="1"/>
             </wp:cNvGraphicFramePr>
@@ -8962,7 +8983,7 @@
                   <pic:spPr>
                     <a:xfrm>
                       <a:off x="0" y="0"/>
-                      <a:ext cx="7398670" cy="4465320"/>
+                      <a:ext cx="9179659" cy="4983480"/>
                     </a:xfrm>
                     <a:prstGeom prst="rect">
                       <a:avLst/>
@@ -8981,9 +9002,391 @@
         </w:drawing>
       </w:r>
     </w:p>
+    <w:p>
+      <w:pPr>
+        <w:rPr>
+          <w:sz w:val="20"/>
+        </w:rPr>
+      </w:pPr>
+    </w:p>
+    <w:p>
+      <w:pPr>
+        <w:rPr>
+          <w:sz w:val="20"/>
+        </w:rPr>
+      </w:pPr>
+    </w:p>
+    <w:p>
+      <w:pPr>
+        <w:rPr>
+          <w:sz w:val="20"/>
+        </w:rPr>
+      </w:pPr>
+    </w:p>
+    <w:p>
+      <w:pPr>
+        <w:rPr>
+          <w:sz w:val="20"/>
+        </w:rPr>
+      </w:pPr>
+    </w:p>
+    <w:p>
+      <w:pPr>
+        <w:rPr>
+          <w:sz w:val="20"/>
+        </w:rPr>
+      </w:pPr>
+    </w:p>
+    <w:p>
+      <w:pPr>
+        <w:rPr>
+          <w:sz w:val="20"/>
+        </w:rPr>
+      </w:pPr>
+    </w:p>
+    <w:p>
+      <w:pPr>
+        <w:rPr>
+          <w:sz w:val="20"/>
+        </w:rPr>
+      </w:pPr>
+    </w:p>
+    <w:p>
+      <w:pPr>
+        <w:rPr>
+          <w:sz w:val="20"/>
+        </w:rPr>
+      </w:pPr>
+    </w:p>
+    <w:p>
+      <w:pPr>
+        <w:rPr>
+          <w:sz w:val="20"/>
+        </w:rPr>
+      </w:pPr>
+    </w:p>
+    <w:p>
+      <w:pPr>
+        <w:rPr>
+          <w:sz w:val="20"/>
+        </w:rPr>
+      </w:pPr>
+    </w:p>
+    <w:p>
+      <w:pPr>
+        <w:rPr>
+          <w:sz w:val="20"/>
+        </w:rPr>
+      </w:pPr>
+    </w:p>
+    <w:p>
+      <w:pPr>
+        <w:rPr>
+          <w:sz w:val="20"/>
+        </w:rPr>
+      </w:pPr>
+    </w:p>
+    <w:p>
+      <w:pPr>
+        <w:rPr>
+          <w:sz w:val="20"/>
+        </w:rPr>
+      </w:pPr>
+    </w:p>
+    <w:p>
+      <w:pPr>
+        <w:rPr>
+          <w:sz w:val="20"/>
+        </w:rPr>
+      </w:pPr>
+    </w:p>
+    <w:p>
+      <w:pPr>
+        <w:rPr>
+          <w:sz w:val="20"/>
+        </w:rPr>
+      </w:pPr>
+    </w:p>
+    <w:p>
+      <w:pPr>
+        <w:rPr>
+          <w:sz w:val="20"/>
+        </w:rPr>
+      </w:pPr>
+    </w:p>
+    <w:p>
+      <w:pPr>
+        <w:rPr>
+          <w:sz w:val="20"/>
+        </w:rPr>
+      </w:pPr>
+    </w:p>
+    <w:p>
+      <w:pPr>
+        <w:rPr>
+          <w:sz w:val="20"/>
+        </w:rPr>
+      </w:pPr>
+    </w:p>
+    <w:p>
+      <w:pPr>
+        <w:rPr>
+          <w:sz w:val="20"/>
+        </w:rPr>
+      </w:pPr>
+    </w:p>
+    <w:p>
+      <w:pPr>
+        <w:rPr>
+          <w:sz w:val="20"/>
+        </w:rPr>
+      </w:pPr>
+    </w:p>
+    <w:p>
+      <w:pPr>
+        <w:rPr>
+          <w:sz w:val="20"/>
+        </w:rPr>
+      </w:pPr>
+    </w:p>
+    <w:p>
+      <w:pPr>
+        <w:rPr>
+          <w:sz w:val="20"/>
+        </w:rPr>
+      </w:pPr>
+    </w:p>
+    <w:p>
+      <w:pPr>
+        <w:rPr>
+          <w:sz w:val="20"/>
+        </w:rPr>
+      </w:pPr>
+    </w:p>
+    <w:p>
+      <w:pPr>
+        <w:rPr>
+          <w:sz w:val="20"/>
+        </w:rPr>
+      </w:pPr>
+    </w:p>
+    <w:p>
+      <w:pPr>
+        <w:rPr>
+          <w:sz w:val="20"/>
+        </w:rPr>
+      </w:pPr>
+    </w:p>
+    <w:p>
+      <w:pPr>
+        <w:rPr>
+          <w:sz w:val="20"/>
+        </w:rPr>
+      </w:pPr>
+    </w:p>
+    <w:p>
+      <w:pPr>
+        <w:rPr>
+          <w:sz w:val="20"/>
+        </w:rPr>
+      </w:pPr>
+    </w:p>
+    <w:p>
+      <w:pPr>
+        <w:rPr>
+          <w:sz w:val="20"/>
+        </w:rPr>
+      </w:pPr>
+    </w:p>
+    <w:p>
+      <w:pPr>
+        <w:rPr>
+          <w:sz w:val="20"/>
+        </w:rPr>
+      </w:pPr>
+    </w:p>
+    <w:p>
+      <w:pPr>
+        <w:rPr>
+          <w:sz w:val="20"/>
+        </w:rPr>
+      </w:pPr>
+    </w:p>
+    <w:p>
+      <w:pPr>
+        <w:rPr>
+          <w:sz w:val="20"/>
+        </w:rPr>
+      </w:pPr>
+    </w:p>
+    <w:p>
+      <w:pPr>
+        <w:rPr>
+          <w:b/>
+          <w:sz w:val="20"/>
+        </w:rPr>
+      </w:pPr>
+    </w:p>
+    <w:p>
+      <w:pPr>
+        <w:rPr>
+          <w:sz w:val="20"/>
+        </w:rPr>
+      </w:pPr>
+    </w:p>
+    <w:p>
+      <w:pPr>
+        <w:rPr>
+          <w:sz w:val="20"/>
+        </w:rPr>
+      </w:pPr>
+      <w:r>
+        <w:rPr>
+          <w:sz w:val="20"/>
+        </w:rPr>
+        <w:br w:type="page"/>
+      </w:r>
+    </w:p>
+    <w:p>
+      <w:pPr>
+        <w:jc w:val="center"/>
+        <w:rPr>
+          <w:b/>
+          <w:bCs/>
+          <w:sz w:val="20"/>
+        </w:rPr>
+      </w:pPr>
+      <w:r>
+        <w:rPr>
+          <w:b/>
+          <w:bCs/>
+          <w:sz w:val="20"/>
+        </w:rPr>
+        <w:lastRenderedPageBreak/>
+        <w:t>Diagrama de estados</w:t>
+      </w:r>
+    </w:p>
+    <w:p>
+      <w:pPr>
+        <w:jc w:val="center"/>
+        <w:rPr>
+          <w:b/>
+          <w:bCs/>
+          <w:sz w:val="20"/>
+        </w:rPr>
+      </w:pPr>
+      <w:r>
+        <w:rPr>
+          <w:b/>
+          <w:bCs/>
+          <w:sz w:val="20"/>
+        </w:rPr>
+        <w:drawing>
+          <wp:anchor distT="0" distB="0" distL="114300" distR="114300" simplePos="0" relativeHeight="251666432" behindDoc="1" locked="0" layoutInCell="1" allowOverlap="1" wp14:anchorId="3C387D78" wp14:editId="6638DC84">
+            <wp:simplePos x="0" y="0"/>
+            <wp:positionH relativeFrom="column">
+              <wp:posOffset>-564516</wp:posOffset>
+            </wp:positionH>
+            <wp:positionV relativeFrom="paragraph">
+              <wp:posOffset>153035</wp:posOffset>
+            </wp:positionV>
+            <wp:extent cx="9354675" cy="5295900"/>
+            <wp:effectExtent l="0" t="0" r="0" b="0"/>
+            <wp:wrapNone/>
+            <wp:docPr id="11" name="Imagen 11"/>
+            <wp:cNvGraphicFramePr>
+              <a:graphicFrameLocks xmlns:a="http://schemas.openxmlformats.org/drawingml/2006/main" noChangeAspect="1"/>
+            </wp:cNvGraphicFramePr>
+            <a:graphic xmlns:a="http://schemas.openxmlformats.org/drawingml/2006/main">
+              <a:graphicData uri="http://schemas.openxmlformats.org/drawingml/2006/picture">
+                <pic:pic xmlns:pic="http://schemas.openxmlformats.org/drawingml/2006/picture">
+                  <pic:nvPicPr>
+                    <pic:cNvPr id="1" name=""/>
+                    <pic:cNvPicPr/>
+                  </pic:nvPicPr>
+                  <pic:blipFill>
+                    <a:blip r:embed="rId12">
+                      <a:extLst>
+                        <a:ext uri="{28A0092B-C50C-407E-A947-70E740481C1C}">
+                          <a14:useLocalDpi xmlns:a14="http://schemas.microsoft.com/office/drawing/2010/main" val="0"/>
+                        </a:ext>
+                      </a:extLst>
+                    </a:blip>
+                    <a:stretch>
+                      <a:fillRect/>
+                    </a:stretch>
+                  </pic:blipFill>
+                  <pic:spPr>
+                    <a:xfrm>
+                      <a:off x="0" y="0"/>
+                      <a:ext cx="9357658" cy="5297589"/>
+                    </a:xfrm>
+                    <a:prstGeom prst="rect">
+                      <a:avLst/>
+                    </a:prstGeom>
+                  </pic:spPr>
+                </pic:pic>
+              </a:graphicData>
+            </a:graphic>
+            <wp14:sizeRelH relativeFrom="page">
+              <wp14:pctWidth>0</wp14:pctWidth>
+            </wp14:sizeRelH>
+            <wp14:sizeRelV relativeFrom="page">
+              <wp14:pctHeight>0</wp14:pctHeight>
+            </wp14:sizeRelV>
+          </wp:anchor>
+        </w:drawing>
+      </w:r>
+    </w:p>
+    <w:p>
+      <w:pPr>
+        <w:rPr>
+          <w:b/>
+          <w:bCs/>
+          <w:sz w:val="20"/>
+        </w:rPr>
+      </w:pPr>
+      <w:r>
+        <w:rPr>
+          <w:b/>
+          <w:bCs/>
+          <w:sz w:val="20"/>
+        </w:rPr>
+        <w:br w:type="page"/>
+      </w:r>
+    </w:p>
+    <w:p>
+      <w:pPr>
+        <w:jc w:val="center"/>
+        <w:rPr>
+          <w:b/>
+          <w:bCs/>
+          <w:sz w:val="20"/>
+        </w:rPr>
+      </w:pPr>
+      <w:r>
+        <w:rPr>
+          <w:b/>
+          <w:bCs/>
+          <w:sz w:val="20"/>
+        </w:rPr>
+        <w:lastRenderedPageBreak/>
+        <w:t>Diagrama de secuencias</w:t>
+      </w:r>
+    </w:p>
+    <w:p>
+      <w:pPr>
+        <w:jc w:val="center"/>
+        <w:rPr>
+          <w:b/>
+          <w:bCs/>
+          <w:sz w:val="20"/>
+        </w:rPr>
+      </w:pPr>
+    </w:p>
     <w:sectPr>
-      <w:pgSz w:w="12240" w:h="15840"/>
-      <w:pgMar w:top="1417" w:right="1701" w:bottom="1417" w:left="1701" w:header="720" w:footer="720" w:gutter="0"/>
+      <w:pgSz w:w="15840" w:h="12240" w:orient="landscape"/>
+      <w:pgMar w:top="1701" w:right="1417" w:bottom="1701" w:left="1417" w:header="720" w:footer="720" w:gutter="0"/>
       <w:cols w:space="720"/>
       <w:docGrid w:linePitch="299"/>
     </w:sectPr>
